--- a/1105.docx
+++ b/1105.docx
@@ -8,11 +8,19 @@
           <w:rFonts w:ascii="Times New Roman" w:eastAsia="標楷體" w:hAnsi="Times New Roman"/>
         </w:rPr>
       </w:pPr>
-      <w:r>
-        <w:rPr>
-          <w:rFonts w:ascii="Times New Roman" w:eastAsia="標楷體" w:hAnsi="Times New Roman" w:hint="eastAsia"/>
-        </w:rPr>
-        <w:t>螢幕截圖：</w:t>
+      <w:proofErr w:type="gramStart"/>
+      <w:r>
+        <w:rPr>
+          <w:rFonts w:ascii="Times New Roman" w:eastAsia="標楷體" w:hAnsi="Times New Roman" w:hint="eastAsia"/>
+        </w:rPr>
+        <w:t>螢幕截圖</w:t>
+      </w:r>
+      <w:proofErr w:type="gramEnd"/>
+      <w:r>
+        <w:rPr>
+          <w:rFonts w:ascii="Times New Roman" w:eastAsia="標楷體" w:hAnsi="Times New Roman" w:hint="eastAsia"/>
+        </w:rPr>
+        <w:t>：</w:t>
       </w:r>
     </w:p>
     <w:p>
@@ -24,6 +32,7 @@
       <w:r>
         <w:rPr>
           <w:rFonts w:ascii="Times New Roman" w:eastAsia="標楷體" w:hAnsi="Times New Roman"/>
+          <w:noProof/>
         </w:rPr>
         <w:drawing>
           <wp:inline distT="0" distB="0" distL="0" distR="0" wp14:anchorId="1FAB0E6E" wp14:editId="7C614CEE">
@@ -78,7 +87,7 @@
     <w:p>
       <w:pPr>
         <w:rPr>
-          <w:rFonts w:ascii="Times New Roman" w:eastAsia="標楷體" w:hAnsi="Times New Roman" w:hint="eastAsia"/>
+          <w:rFonts w:ascii="Times New Roman" w:eastAsia="標楷體" w:hAnsi="Times New Roman"/>
         </w:rPr>
       </w:pPr>
       <w:r>
@@ -111,7 +120,6 @@
         </w:rPr>
         <w:t>裡面提到清晰營收模式，可以在裡面放入廣告的圖片，像是健身會需要的蛋白粉、重訓產品</w:t>
       </w:r>
-      <w:proofErr w:type="spellStart"/>
       <w:r>
         <w:rPr>
           <w:rFonts w:ascii="Times New Roman" w:eastAsia="標楷體" w:hAnsi="Times New Roman" w:hint="eastAsia"/>
@@ -124,7 +132,6 @@
         </w:rPr>
         <w:t>labla</w:t>
       </w:r>
-      <w:proofErr w:type="spellEnd"/>
       <w:r>
         <w:rPr>
           <w:rFonts w:ascii="Times New Roman" w:eastAsia="標楷體" w:hAnsi="Times New Roman" w:hint="eastAsia"/>
@@ -140,18 +147,21 @@
       <w:r>
         <w:rPr>
           <w:rFonts w:ascii="Times New Roman" w:eastAsia="標楷體" w:hAnsi="Times New Roman" w:hint="eastAsia"/>
+          <w:highlight w:val="yellow"/>
         </w:rPr>
         <w:t>教學指引：用一個</w:t>
       </w:r>
       <w:r>
         <w:rPr>
           <w:rFonts w:ascii="Times New Roman" w:eastAsia="標楷體" w:hAnsi="Times New Roman"/>
+          <w:highlight w:val="yellow"/>
         </w:rPr>
         <w:t>page</w:t>
       </w:r>
       <w:r>
         <w:rPr>
           <w:rFonts w:ascii="Times New Roman" w:eastAsia="標楷體" w:hAnsi="Times New Roman" w:hint="eastAsia"/>
+          <w:highlight w:val="yellow"/>
         </w:rPr>
         <w:t>做個簡單給使用者知道如何操作的操作指引。</w:t>
       </w:r>
@@ -164,20 +174,53 @@
       <w:r>
         <w:rPr>
           <w:rFonts w:ascii="Times New Roman" w:eastAsia="標楷體" w:hAnsi="Times New Roman" w:hint="eastAsia"/>
+          <w:highlight w:val="cyan"/>
         </w:rPr>
         <w:t>委員</w:t>
       </w:r>
       <w:r>
         <w:rPr>
           <w:rFonts w:ascii="Times New Roman" w:eastAsia="標楷體" w:hAnsi="Times New Roman" w:hint="eastAsia"/>
+          <w:highlight w:val="cyan"/>
         </w:rPr>
         <w:t>1</w:t>
       </w:r>
       <w:r>
         <w:rPr>
           <w:rFonts w:ascii="Times New Roman" w:eastAsia="標楷體" w:hAnsi="Times New Roman" w:hint="eastAsia"/>
-        </w:rPr>
-        <w:t>的數據分析，把資料庫的資校抓出來之後，用圖的方式做出軌跡，視覺化的訓練曲線圖，像是握推做的次數和時間記錄下來。</w:t>
+          <w:highlight w:val="cyan"/>
+        </w:rPr>
+        <w:t>的數據分析，把資料庫的資</w:t>
+      </w:r>
+      <w:r>
+        <w:rPr>
+          <w:rFonts w:ascii="Times New Roman" w:eastAsia="標楷體" w:hAnsi="Times New Roman" w:hint="eastAsia"/>
+          <w:highlight w:val="cyan"/>
+        </w:rPr>
+        <w:t>料</w:t>
+      </w:r>
+      <w:r>
+        <w:rPr>
+          <w:rFonts w:ascii="Times New Roman" w:eastAsia="標楷體" w:hAnsi="Times New Roman" w:hint="eastAsia"/>
+          <w:highlight w:val="cyan"/>
+        </w:rPr>
+        <w:t>抓出來之後，用圖的方式做出軌跡，視覺化的訓練曲線圖，像是</w:t>
+      </w:r>
+      <w:proofErr w:type="gramStart"/>
+      <w:r>
+        <w:rPr>
+          <w:rFonts w:ascii="Times New Roman" w:eastAsia="標楷體" w:hAnsi="Times New Roman" w:hint="eastAsia"/>
+          <w:highlight w:val="cyan"/>
+        </w:rPr>
+        <w:t>握推做</w:t>
+      </w:r>
+      <w:proofErr w:type="gramEnd"/>
+      <w:r>
+        <w:rPr>
+          <w:rFonts w:ascii="Times New Roman" w:eastAsia="標楷體" w:hAnsi="Times New Roman" w:hint="eastAsia"/>
+          <w:highlight w:val="cyan"/>
+        </w:rPr>
+        <w:t>的次數和時間記錄下來。</w:t>
       </w:r>
     </w:p>
     <w:p>
@@ -186,27 +229,40 @@
           <w:rFonts w:ascii="Times New Roman" w:eastAsia="標楷體" w:hAnsi="Times New Roman" w:hint="eastAsia"/>
         </w:rPr>
       </w:pPr>
-      <w:r>
-        <w:rPr>
-          <w:rFonts w:ascii="Times New Roman" w:eastAsia="標楷體" w:hAnsi="Times New Roman" w:hint="eastAsia"/>
-        </w:rPr>
-        <w:t>資安措施：註冊有幾個安全的認證，像是</w:t>
-      </w:r>
-      <w:r>
-        <w:rPr>
-          <w:rFonts w:ascii="Times New Roman" w:eastAsia="標楷體" w:hAnsi="Times New Roman" w:hint="eastAsia"/>
+      <w:proofErr w:type="gramStart"/>
+      <w:r>
+        <w:rPr>
+          <w:rFonts w:ascii="Times New Roman" w:eastAsia="標楷體" w:hAnsi="Times New Roman" w:hint="eastAsia"/>
+          <w:highlight w:val="yellow"/>
+        </w:rPr>
+        <w:t>資安措施</w:t>
+      </w:r>
+      <w:proofErr w:type="gramEnd"/>
+      <w:r>
+        <w:rPr>
+          <w:rFonts w:ascii="Times New Roman" w:eastAsia="標楷體" w:hAnsi="Times New Roman" w:hint="eastAsia"/>
+          <w:highlight w:val="yellow"/>
+        </w:rPr>
+        <w:t>：註冊有幾個安全的認證，像是</w:t>
+      </w:r>
+      <w:r>
+        <w:rPr>
+          <w:rFonts w:ascii="Times New Roman" w:eastAsia="標楷體" w:hAnsi="Times New Roman" w:hint="eastAsia"/>
+          <w:highlight w:val="yellow"/>
         </w:rPr>
         <w:t>e</w:t>
       </w:r>
       <w:r>
         <w:rPr>
           <w:rFonts w:ascii="Times New Roman" w:eastAsia="標楷體" w:hAnsi="Times New Roman"/>
+          <w:highlight w:val="yellow"/>
         </w:rPr>
         <w:t>mail</w:t>
       </w:r>
       <w:r>
         <w:rPr>
           <w:rFonts w:ascii="Times New Roman" w:eastAsia="標楷體" w:hAnsi="Times New Roman" w:hint="eastAsia"/>
+          <w:highlight w:val="yellow"/>
         </w:rPr>
         <w:t>傳送認證碼</w:t>
       </w:r>
@@ -280,9 +336,16 @@
         <w:rPr>
           <w:rFonts w:ascii="Times New Roman" w:eastAsia="標楷體" w:hAnsi="Times New Roman" w:hint="eastAsia"/>
         </w:rPr>
-        <w:t>把訓練曲線圖丟到</w:t>
-      </w:r>
-      <w:proofErr w:type="spellStart"/>
+        <w:t>把訓練</w:t>
+      </w:r>
+      <w:proofErr w:type="gramStart"/>
+      <w:r>
+        <w:rPr>
+          <w:rFonts w:ascii="Times New Roman" w:eastAsia="標楷體" w:hAnsi="Times New Roman" w:hint="eastAsia"/>
+        </w:rPr>
+        <w:t>曲線圖丟到</w:t>
+      </w:r>
+      <w:proofErr w:type="gramEnd"/>
       <w:r>
         <w:rPr>
           <w:rFonts w:ascii="Times New Roman" w:eastAsia="標楷體" w:hAnsi="Times New Roman" w:hint="eastAsia"/>
@@ -295,7 +358,6 @@
         </w:rPr>
         <w:t>hatgpt</w:t>
       </w:r>
-      <w:proofErr w:type="spellEnd"/>
       <w:r>
         <w:rPr>
           <w:rFonts w:ascii="Times New Roman" w:eastAsia="標楷體" w:hAnsi="Times New Roman" w:hint="eastAsia"/>
@@ -319,6 +381,68 @@
           <w:rFonts w:ascii="Times New Roman" w:eastAsia="標楷體" w:hAnsi="Times New Roman" w:hint="eastAsia"/>
         </w:rPr>
         <w:t>首頁那邊可以加入連結，連結過去有專業性認證的資訊給使用者參考。</w:t>
+      </w:r>
+      <w:r>
+        <w:rPr>
+          <w:rFonts w:ascii="Times New Roman" w:eastAsia="標楷體" w:hAnsi="Times New Roman"/>
+        </w:rPr>
+        <w:br/>
+      </w:r>
+      <w:r>
+        <w:rPr>
+          <w:rFonts w:ascii="Times New Roman" w:eastAsia="標楷體" w:hAnsi="Times New Roman"/>
+        </w:rPr>
+        <w:br/>
+      </w:r>
+      <w:proofErr w:type="gramStart"/>
+      <w:r>
+        <w:rPr>
+          <w:rFonts w:ascii="Times New Roman" w:eastAsia="標楷體" w:hAnsi="Times New Roman" w:hint="eastAsia"/>
+        </w:rPr>
+        <w:t>腰臀比</w:t>
+      </w:r>
+      <w:proofErr w:type="gramEnd"/>
+      <w:r>
+        <w:rPr>
+          <w:rFonts w:ascii="Times New Roman" w:eastAsia="標楷體" w:hAnsi="Times New Roman" w:hint="eastAsia"/>
+        </w:rPr>
+        <w:t>，男生小於</w:t>
+      </w:r>
+      <w:r>
+        <w:rPr>
+          <w:rFonts w:ascii="Times New Roman" w:eastAsia="標楷體" w:hAnsi="Times New Roman" w:hint="eastAsia"/>
+        </w:rPr>
+        <w:t>0</w:t>
+      </w:r>
+      <w:r>
+        <w:rPr>
+          <w:rFonts w:ascii="Times New Roman" w:eastAsia="標楷體" w:hAnsi="Times New Roman"/>
+        </w:rPr>
+        <w:t>.9</w:t>
+      </w:r>
+      <w:r>
+        <w:rPr>
+          <w:rFonts w:ascii="Times New Roman" w:eastAsia="標楷體" w:hAnsi="Times New Roman" w:hint="eastAsia"/>
+        </w:rPr>
+        <w:t>，女生小於</w:t>
+      </w:r>
+      <w:r>
+        <w:rPr>
+          <w:rFonts w:ascii="Times New Roman" w:eastAsia="標楷體" w:hAnsi="Times New Roman" w:hint="eastAsia"/>
+        </w:rPr>
+        <w:t>0</w:t>
+      </w:r>
+      <w:r>
+        <w:rPr>
+          <w:rFonts w:ascii="Times New Roman" w:eastAsia="標楷體" w:hAnsi="Times New Roman"/>
+        </w:rPr>
+        <w:t>.8</w:t>
+      </w:r>
+      <w:r>
+        <w:rPr>
+          <w:rFonts w:ascii="Times New Roman" w:eastAsia="標楷體" w:hAnsi="Times New Roman" w:hint="eastAsia"/>
+        </w:rPr>
+        <w:t>，輸入資料為腰圍、臀圍</w:t>
       </w:r>
     </w:p>
     <w:sectPr>
